--- a/MarsExploration/WorkLoad Document.docx
+++ b/MarsExploration/WorkLoad Document.docx
@@ -154,8 +154,6 @@
         </w:rPr>
         <w:t>0</w:t>
       </w:r>
-      <w:bookmarkStart w:id="0" w:name="_GoBack"/>
-      <w:bookmarkEnd w:id="0"/>
     </w:p>
     <w:p>
       <w:pPr>
@@ -811,6 +809,38 @@
                 <w:szCs w:val="24"/>
               </w:rPr>
             </w:pPr>
+            <w:proofErr w:type="spellStart"/>
+            <w:r>
+              <w:rPr>
+                <w:rFonts w:asciiTheme="majorBidi" w:hAnsiTheme="majorBidi" w:cstheme="majorBidi"/>
+                <w:bCs/>
+                <w:sz w:val="24"/>
+                <w:szCs w:val="24"/>
+              </w:rPr>
+              <w:t>Excute</w:t>
+            </w:r>
+            <w:proofErr w:type="spellEnd"/>
+            <w:r>
+              <w:rPr>
+                <w:rFonts w:asciiTheme="majorBidi" w:hAnsiTheme="majorBidi" w:cstheme="majorBidi"/>
+                <w:bCs/>
+                <w:sz w:val="24"/>
+                <w:szCs w:val="24"/>
+              </w:rPr>
+              <w:t xml:space="preserve"> Events()</w:t>
+            </w:r>
+          </w:p>
+          <w:p>
+            <w:pPr>
+              <w:ind w:left="83"/>
+              <w:jc w:val="center"/>
+              <w:rPr>
+                <w:rFonts w:asciiTheme="majorBidi" w:hAnsiTheme="majorBidi" w:cstheme="majorBidi"/>
+                <w:bCs/>
+                <w:sz w:val="24"/>
+                <w:szCs w:val="24"/>
+              </w:rPr>
+            </w:pPr>
           </w:p>
           <w:p>
             <w:pPr>
@@ -1565,6 +1595,7 @@
                 <w:bCs/>
                 <w:sz w:val="24"/>
               </w:rPr>
+              <w:lastRenderedPageBreak/>
               <w:t>updateWaitingTime</w:t>
             </w:r>
             <w:proofErr w:type="spellEnd"/>
@@ -1595,7 +1626,6 @@
                 <w:bCs/>
                 <w:sz w:val="24"/>
               </w:rPr>
-              <w:lastRenderedPageBreak/>
               <w:t>UpdateCurrDay</w:t>
             </w:r>
             <w:proofErr w:type="spellEnd"/>
@@ -1839,6 +1869,76 @@
         </w:rPr>
         <w:t>Rovers and Missions Classes were modified by all members throughout the project</w:t>
       </w:r>
+    </w:p>
+    <w:p>
+      <w:pPr>
+        <w:rPr>
+          <w:rFonts w:asciiTheme="majorBidi" w:hAnsiTheme="majorBidi" w:cstheme="majorBidi"/>
+          <w:sz w:val="24"/>
+          <w:szCs w:val="24"/>
+        </w:rPr>
+      </w:pPr>
+      <w:r>
+        <w:rPr>
+          <w:rFonts w:asciiTheme="majorBidi" w:hAnsiTheme="majorBidi" w:cstheme="majorBidi"/>
+          <w:sz w:val="24"/>
+          <w:szCs w:val="24"/>
+        </w:rPr>
+        <w:t>Bonus:</w:t>
+      </w:r>
+    </w:p>
+    <w:p>
+      <w:pPr>
+        <w:rPr>
+          <w:rFonts w:asciiTheme="majorBidi" w:hAnsiTheme="majorBidi" w:cstheme="majorBidi"/>
+          <w:sz w:val="24"/>
+          <w:szCs w:val="24"/>
+        </w:rPr>
+      </w:pPr>
+      <w:r>
+        <w:rPr>
+          <w:rFonts w:asciiTheme="majorBidi" w:hAnsiTheme="majorBidi" w:cstheme="majorBidi"/>
+          <w:sz w:val="24"/>
+          <w:szCs w:val="24"/>
+        </w:rPr>
+        <w:t>Different Rover Speed</w:t>
+      </w:r>
+    </w:p>
+    <w:p>
+      <w:pPr>
+        <w:rPr>
+          <w:rFonts w:asciiTheme="majorBidi" w:hAnsiTheme="majorBidi" w:cstheme="majorBidi"/>
+          <w:sz w:val="24"/>
+          <w:szCs w:val="24"/>
+        </w:rPr>
+      </w:pPr>
+      <w:r>
+        <w:rPr>
+          <w:rFonts w:asciiTheme="majorBidi" w:hAnsiTheme="majorBidi" w:cstheme="majorBidi"/>
+          <w:sz w:val="24"/>
+          <w:szCs w:val="24"/>
+        </w:rPr>
+        <w:t>Rover maintenance</w:t>
+      </w:r>
+    </w:p>
+    <w:p>
+      <w:pPr>
+        <w:rPr>
+          <w:rFonts w:asciiTheme="majorBidi" w:hAnsiTheme="majorBidi" w:cstheme="majorBidi"/>
+          <w:sz w:val="24"/>
+          <w:szCs w:val="24"/>
+        </w:rPr>
+      </w:pPr>
+      <w:r>
+        <w:rPr>
+          <w:rFonts w:asciiTheme="majorBidi" w:hAnsiTheme="majorBidi" w:cstheme="majorBidi"/>
+          <w:sz w:val="24"/>
+          <w:szCs w:val="24"/>
+        </w:rPr>
+        <w:t>Mission failure</w:t>
+      </w:r>
+      <w:bookmarkStart w:id="0" w:name="_GoBack"/>
+      <w:bookmarkEnd w:id="0"/>
     </w:p>
     <w:sectPr>
       <w:pgSz w:w="11907" w:h="16839" w:code="9"/>

--- a/MarsExploration/WorkLoad Document.docx
+++ b/MarsExploration/WorkLoad Document.docx
@@ -777,7 +777,6 @@
                 <w:szCs w:val="24"/>
               </w:rPr>
             </w:pPr>
-            <w:proofErr w:type="spellStart"/>
             <w:r>
               <w:rPr>
                 <w:rFonts w:asciiTheme="majorBidi" w:hAnsiTheme="majorBidi" w:cstheme="majorBidi"/>
@@ -785,17 +784,7 @@
                 <w:sz w:val="24"/>
                 <w:szCs w:val="24"/>
               </w:rPr>
-              <w:t>StepByStepMode</w:t>
-            </w:r>
-            <w:proofErr w:type="spellEnd"/>
-            <w:r>
-              <w:rPr>
-                <w:rFonts w:asciiTheme="majorBidi" w:hAnsiTheme="majorBidi" w:cstheme="majorBidi"/>
-                <w:bCs/>
-                <w:sz w:val="24"/>
-                <w:szCs w:val="24"/>
-              </w:rPr>
-              <w:t>()</w:t>
+              <w:t>Modes of operation</w:t>
             </w:r>
           </w:p>
           <w:p>
@@ -1639,32 +1628,38 @@
           </w:p>
           <w:p>
             <w:pPr>
+              <w:ind w:left="83"/>
+              <w:jc w:val="center"/>
+              <w:rPr>
+                <w:rFonts w:asciiTheme="majorBidi" w:hAnsiTheme="majorBidi" w:cstheme="majorBidi"/>
+                <w:bCs/>
+                <w:sz w:val="24"/>
+                <w:szCs w:val="24"/>
+              </w:rPr>
+            </w:pPr>
+            <w:r>
+              <w:rPr>
+                <w:rFonts w:asciiTheme="majorBidi" w:hAnsiTheme="majorBidi" w:cstheme="majorBidi"/>
+                <w:bCs/>
+                <w:sz w:val="24"/>
+                <w:szCs w:val="24"/>
+              </w:rPr>
+              <w:t>Modes of operation</w:t>
+            </w:r>
+          </w:p>
+          <w:p>
+            <w:pPr>
               <w:autoSpaceDE w:val="0"/>
               <w:autoSpaceDN w:val="0"/>
               <w:adjustRightInd w:val="0"/>
               <w:jc w:val="center"/>
               <w:rPr>
-                <w:rFonts w:asciiTheme="majorBidi" w:eastAsia="Verdana" w:hAnsiTheme="majorBidi" w:cstheme="majorBidi"/>
-                <w:bCs/>
-                <w:sz w:val="24"/>
-              </w:rPr>
-            </w:pPr>
-            <w:r>
-              <w:rPr>
-                <w:rFonts w:asciiTheme="majorBidi" w:eastAsia="Verdana" w:hAnsiTheme="majorBidi" w:cstheme="majorBidi"/>
-                <w:bCs/>
-                <w:sz w:val="24"/>
-              </w:rPr>
-              <w:t>Intera</w:t>
-            </w:r>
-            <w:r>
-              <w:rPr>
-                <w:rFonts w:asciiTheme="majorBidi" w:eastAsia="Verdana" w:hAnsiTheme="majorBidi" w:cstheme="majorBidi"/>
-                <w:bCs/>
-                <w:sz w:val="24"/>
-              </w:rPr>
-              <w:t>ctive mode</w:t>
-            </w:r>
+                <w:rFonts w:ascii="Consolas" w:eastAsiaTheme="minorHAnsi" w:hAnsi="Consolas" w:cs="Consolas"/>
+                <w:sz w:val="24"/>
+              </w:rPr>
+            </w:pPr>
+            <w:bookmarkStart w:id="0" w:name="_GoBack"/>
+            <w:bookmarkEnd w:id="0"/>
           </w:p>
           <w:p>
             <w:pPr>
@@ -1937,8 +1932,6 @@
         </w:rPr>
         <w:t>Mission failure</w:t>
       </w:r>
-      <w:bookmarkStart w:id="0" w:name="_GoBack"/>
-      <w:bookmarkEnd w:id="0"/>
     </w:p>
     <w:sectPr>
       <w:pgSz w:w="11907" w:h="16839" w:code="9"/>
@@ -2343,7 +2336,7 @@
   <w:style w:type="paragraph" w:default="1" w:styleId="Normal">
     <w:name w:val="Normal"/>
     <w:qFormat/>
-    <w:rsid w:val="002F4944"/>
+    <w:rsid w:val="00465090"/>
     <w:rPr>
       <w:rFonts w:ascii="Calibri" w:eastAsia="Calibri" w:hAnsi="Calibri" w:cs="Calibri"/>
       <w:color w:val="000000"/>

--- a/MarsExploration/WorkLoad Document.docx
+++ b/MarsExploration/WorkLoad Document.docx
@@ -693,7 +693,7 @@
                 <w:sz w:val="24"/>
                 <w:szCs w:val="24"/>
               </w:rPr>
-              <w:t>CheckUpduartionEnd</w:t>
+              <w:t>addtoQueue</w:t>
             </w:r>
             <w:proofErr w:type="spellEnd"/>
             <w:r>
@@ -710,7 +710,8 @@
               <w:ind w:left="83"/>
               <w:jc w:val="center"/>
               <w:rPr>
-                <w:rFonts w:asciiTheme="majorBidi" w:eastAsiaTheme="minorHAnsi" w:hAnsiTheme="majorBidi" w:cstheme="majorBidi"/>
+                <w:rFonts w:asciiTheme="majorBidi" w:hAnsiTheme="majorBidi" w:cstheme="majorBidi"/>
+                <w:bCs/>
                 <w:sz w:val="24"/>
                 <w:szCs w:val="24"/>
               </w:rPr>
@@ -718,16 +719,18 @@
             <w:proofErr w:type="spellStart"/>
             <w:r>
               <w:rPr>
-                <w:rFonts w:asciiTheme="majorBidi" w:eastAsiaTheme="minorHAnsi" w:hAnsiTheme="majorBidi" w:cstheme="majorBidi"/>
+                <w:rFonts w:asciiTheme="majorBidi" w:hAnsiTheme="majorBidi" w:cstheme="majorBidi"/>
+                <w:bCs/>
                 <w:sz w:val="24"/>
                 <w:szCs w:val="24"/>
               </w:rPr>
-              <w:t>addtoQueue</w:t>
-            </w:r>
-            <w:proofErr w:type="spellEnd"/>
-            <w:r>
-              <w:rPr>
-                <w:rFonts w:asciiTheme="majorBidi" w:eastAsiaTheme="minorHAnsi" w:hAnsiTheme="majorBidi" w:cstheme="majorBidi"/>
+              <w:t>GetPriority</w:t>
+            </w:r>
+            <w:proofErr w:type="spellEnd"/>
+            <w:r>
+              <w:rPr>
+                <w:rFonts w:asciiTheme="majorBidi" w:hAnsiTheme="majorBidi" w:cstheme="majorBidi"/>
+                <w:bCs/>
                 <w:sz w:val="24"/>
                 <w:szCs w:val="24"/>
               </w:rPr>
@@ -745,7 +748,6 @@
                 <w:szCs w:val="24"/>
               </w:rPr>
             </w:pPr>
-            <w:proofErr w:type="spellStart"/>
             <w:r>
               <w:rPr>
                 <w:rFonts w:asciiTheme="majorBidi" w:hAnsiTheme="majorBidi" w:cstheme="majorBidi"/>
@@ -753,16 +755,69 @@
                 <w:sz w:val="24"/>
                 <w:szCs w:val="24"/>
               </w:rPr>
-              <w:t>GetPriority</w:t>
-            </w:r>
-            <w:proofErr w:type="spellEnd"/>
-            <w:r>
+              <w:t>Modes of operation</w:t>
+            </w:r>
+          </w:p>
+          <w:p>
+            <w:pPr>
+              <w:ind w:left="83"/>
+              <w:jc w:val="center"/>
               <w:rPr>
                 <w:rFonts w:asciiTheme="majorBidi" w:hAnsiTheme="majorBidi" w:cstheme="majorBidi"/>
                 <w:bCs/>
                 <w:sz w:val="24"/>
                 <w:szCs w:val="24"/>
               </w:rPr>
+            </w:pPr>
+            <w:proofErr w:type="spellStart"/>
+            <w:r>
+              <w:rPr>
+                <w:rFonts w:asciiTheme="majorBidi" w:hAnsiTheme="majorBidi" w:cstheme="majorBidi"/>
+                <w:bCs/>
+                <w:sz w:val="24"/>
+                <w:szCs w:val="24"/>
+              </w:rPr>
+              <w:t>Excute</w:t>
+            </w:r>
+            <w:proofErr w:type="spellEnd"/>
+            <w:r>
+              <w:rPr>
+                <w:rFonts w:asciiTheme="majorBidi" w:hAnsiTheme="majorBidi" w:cstheme="majorBidi"/>
+                <w:bCs/>
+                <w:sz w:val="24"/>
+                <w:szCs w:val="24"/>
+              </w:rPr>
+              <w:t xml:space="preserve"> Events()</w:t>
+            </w:r>
+          </w:p>
+          <w:p>
+            <w:pPr>
+              <w:autoSpaceDE w:val="0"/>
+              <w:autoSpaceDN w:val="0"/>
+              <w:adjustRightInd w:val="0"/>
+              <w:jc w:val="center"/>
+              <w:rPr>
+                <w:rFonts w:asciiTheme="majorBidi" w:eastAsia="Verdana" w:hAnsiTheme="majorBidi" w:cstheme="majorBidi"/>
+                <w:bCs/>
+                <w:sz w:val="24"/>
+              </w:rPr>
+            </w:pPr>
+            <w:proofErr w:type="spellStart"/>
+            <w:r>
+              <w:rPr>
+                <w:rFonts w:asciiTheme="majorBidi" w:eastAsia="Verdana" w:hAnsiTheme="majorBidi" w:cstheme="majorBidi"/>
+                <w:bCs/>
+                <w:sz w:val="24"/>
+              </w:rPr>
+              <w:t>CheckCompletedMissions</w:t>
+            </w:r>
+            <w:proofErr w:type="spellEnd"/>
+            <w:r>
+              <w:rPr>
+                <w:rFonts w:asciiTheme="majorBidi" w:eastAsia="Verdana" w:hAnsiTheme="majorBidi" w:cstheme="majorBidi"/>
+                <w:bCs/>
+                <w:sz w:val="24"/>
+              </w:rPr>
               <w:t>()</w:t>
             </w:r>
           </w:p>
@@ -777,47 +832,6 @@
                 <w:szCs w:val="24"/>
               </w:rPr>
             </w:pPr>
-            <w:r>
-              <w:rPr>
-                <w:rFonts w:asciiTheme="majorBidi" w:hAnsiTheme="majorBidi" w:cstheme="majorBidi"/>
-                <w:bCs/>
-                <w:sz w:val="24"/>
-                <w:szCs w:val="24"/>
-              </w:rPr>
-              <w:t>Modes of operation</w:t>
-            </w:r>
-          </w:p>
-          <w:p>
-            <w:pPr>
-              <w:ind w:left="83"/>
-              <w:jc w:val="center"/>
-              <w:rPr>
-                <w:rFonts w:asciiTheme="majorBidi" w:hAnsiTheme="majorBidi" w:cstheme="majorBidi"/>
-                <w:bCs/>
-                <w:sz w:val="24"/>
-                <w:szCs w:val="24"/>
-              </w:rPr>
-            </w:pPr>
-            <w:proofErr w:type="spellStart"/>
-            <w:r>
-              <w:rPr>
-                <w:rFonts w:asciiTheme="majorBidi" w:hAnsiTheme="majorBidi" w:cstheme="majorBidi"/>
-                <w:bCs/>
-                <w:sz w:val="24"/>
-                <w:szCs w:val="24"/>
-              </w:rPr>
-              <w:t>Excute</w:t>
-            </w:r>
-            <w:proofErr w:type="spellEnd"/>
-            <w:r>
-              <w:rPr>
-                <w:rFonts w:asciiTheme="majorBidi" w:hAnsiTheme="majorBidi" w:cstheme="majorBidi"/>
-                <w:bCs/>
-                <w:sz w:val="24"/>
-                <w:szCs w:val="24"/>
-              </w:rPr>
-              <w:t xml:space="preserve"> Events()</w:t>
-            </w:r>
           </w:p>
           <w:p>
             <w:pPr>
@@ -991,6 +1005,56 @@
           </w:p>
           <w:p>
             <w:pPr>
+              <w:ind w:left="83"/>
+              <w:jc w:val="center"/>
+              <w:rPr>
+                <w:rFonts w:asciiTheme="majorBidi" w:eastAsiaTheme="minorHAnsi" w:hAnsiTheme="majorBidi" w:cstheme="majorBidi"/>
+                <w:sz w:val="24"/>
+                <w:szCs w:val="24"/>
+              </w:rPr>
+            </w:pPr>
+            <w:proofErr w:type="spellStart"/>
+            <w:r>
+              <w:rPr>
+                <w:rFonts w:asciiTheme="majorBidi" w:eastAsiaTheme="minorHAnsi" w:hAnsiTheme="majorBidi" w:cstheme="majorBidi"/>
+                <w:sz w:val="24"/>
+                <w:szCs w:val="24"/>
+              </w:rPr>
+              <w:t>CheckUpduartionEnd</w:t>
+            </w:r>
+            <w:proofErr w:type="spellEnd"/>
+            <w:r>
+              <w:rPr>
+                <w:rFonts w:asciiTheme="majorBidi" w:eastAsiaTheme="minorHAnsi" w:hAnsiTheme="majorBidi" w:cstheme="majorBidi"/>
+                <w:sz w:val="24"/>
+                <w:szCs w:val="24"/>
+              </w:rPr>
+              <w:t>()</w:t>
+            </w:r>
+          </w:p>
+          <w:p>
+            <w:pPr>
+              <w:ind w:left="83"/>
+              <w:jc w:val="center"/>
+              <w:rPr>
+                <w:rFonts w:asciiTheme="majorBidi" w:eastAsia="Verdana" w:hAnsiTheme="majorBidi" w:cstheme="majorBidi"/>
+                <w:bCs/>
+                <w:sz w:val="24"/>
+              </w:rPr>
+            </w:pPr>
+            <w:proofErr w:type="spellStart"/>
+            <w:r>
+              <w:rPr>
+                <w:rFonts w:asciiTheme="majorBidi" w:eastAsia="Verdana" w:hAnsiTheme="majorBidi" w:cstheme="majorBidi"/>
+                <w:bCs/>
+                <w:sz w:val="24"/>
+              </w:rPr>
+              <w:t>UpdateRoverStatus</w:t>
+            </w:r>
+            <w:proofErr w:type="spellEnd"/>
+          </w:p>
+          <w:p>
+            <w:pPr>
               <w:autoSpaceDE w:val="0"/>
               <w:autoSpaceDN w:val="0"/>
               <w:adjustRightInd w:val="0"/>
@@ -1001,6 +1065,16 @@
                 <w:sz w:val="24"/>
               </w:rPr>
             </w:pPr>
+            <w:proofErr w:type="spellStart"/>
+            <w:r>
+              <w:rPr>
+                <w:rFonts w:asciiTheme="majorBidi" w:eastAsia="Verdana" w:hAnsiTheme="majorBidi" w:cstheme="majorBidi"/>
+                <w:bCs/>
+                <w:sz w:val="24"/>
+              </w:rPr>
+              <w:t>SaveOutputFile</w:t>
+            </w:r>
+            <w:proofErr w:type="spellEnd"/>
           </w:p>
           <w:p>
             <w:pPr>
@@ -1021,38 +1095,17 @@
                 <w:bCs/>
                 <w:sz w:val="24"/>
               </w:rPr>
-              <w:t>CheckCompletedMissions</w:t>
-            </w:r>
-            <w:proofErr w:type="spellEnd"/>
-            <w:r>
-              <w:rPr>
-                <w:rFonts w:asciiTheme="majorBidi" w:eastAsia="Verdana" w:hAnsiTheme="majorBidi" w:cstheme="majorBidi"/>
-                <w:bCs/>
-                <w:sz w:val="24"/>
-              </w:rPr>
-              <w:t>()</w:t>
-            </w:r>
-          </w:p>
-          <w:p>
-            <w:pPr>
-              <w:ind w:left="83"/>
-              <w:jc w:val="center"/>
-              <w:rPr>
-                <w:rFonts w:asciiTheme="majorBidi" w:eastAsia="Verdana" w:hAnsiTheme="majorBidi" w:cstheme="majorBidi"/>
-                <w:bCs/>
-                <w:sz w:val="24"/>
-              </w:rPr>
-            </w:pPr>
-            <w:proofErr w:type="spellStart"/>
-            <w:r>
-              <w:rPr>
-                <w:rFonts w:asciiTheme="majorBidi" w:eastAsia="Verdana" w:hAnsiTheme="majorBidi" w:cstheme="majorBidi"/>
-                <w:bCs/>
-                <w:sz w:val="24"/>
-              </w:rPr>
-              <w:t>UpdateRoverStatus</w:t>
-            </w:r>
-            <w:proofErr w:type="spellEnd"/>
+              <w:t>CalculateAvgWaiting</w:t>
+            </w:r>
+            <w:proofErr w:type="spellEnd"/>
+            <w:r>
+              <w:rPr>
+                <w:rFonts w:asciiTheme="majorBidi" w:eastAsia="Verdana" w:hAnsiTheme="majorBidi" w:cstheme="majorBidi"/>
+                <w:bCs/>
+                <w:sz w:val="24"/>
+              </w:rPr>
+              <w:t>();</w:t>
+            </w:r>
           </w:p>
           <w:p>
             <w:pPr>
@@ -1073,9 +1126,96 @@
                 <w:bCs/>
                 <w:sz w:val="24"/>
               </w:rPr>
-              <w:t>SaveOutputFile</w:t>
-            </w:r>
-            <w:proofErr w:type="spellEnd"/>
+              <w:t>calculateCD</w:t>
+            </w:r>
+            <w:proofErr w:type="spellEnd"/>
+          </w:p>
+          <w:p>
+            <w:pPr>
+              <w:ind w:left="83"/>
+              <w:jc w:val="center"/>
+              <w:rPr>
+                <w:rFonts w:asciiTheme="majorBidi" w:eastAsia="Verdana" w:hAnsiTheme="majorBidi" w:cstheme="majorBidi"/>
+                <w:bCs/>
+                <w:sz w:val="24"/>
+              </w:rPr>
+            </w:pPr>
+            <w:proofErr w:type="spellStart"/>
+            <w:r>
+              <w:rPr>
+                <w:rFonts w:asciiTheme="majorBidi" w:eastAsia="Verdana" w:hAnsiTheme="majorBidi" w:cstheme="majorBidi"/>
+                <w:bCs/>
+                <w:sz w:val="24"/>
+              </w:rPr>
+              <w:t>AvgExecTime</w:t>
+            </w:r>
+            <w:proofErr w:type="spellEnd"/>
+            <w:r>
+              <w:rPr>
+                <w:rFonts w:asciiTheme="majorBidi" w:eastAsia="Verdana" w:hAnsiTheme="majorBidi" w:cstheme="majorBidi"/>
+                <w:bCs/>
+                <w:sz w:val="24"/>
+              </w:rPr>
+              <w:t>();</w:t>
+            </w:r>
+          </w:p>
+          <w:p>
+            <w:pPr>
+              <w:ind w:left="83"/>
+              <w:jc w:val="center"/>
+              <w:rPr>
+                <w:rFonts w:asciiTheme="majorBidi" w:eastAsia="Verdana" w:hAnsiTheme="majorBidi" w:cstheme="majorBidi"/>
+                <w:bCs/>
+                <w:sz w:val="24"/>
+              </w:rPr>
+            </w:pPr>
+            <w:proofErr w:type="spellStart"/>
+            <w:r>
+              <w:rPr>
+                <w:rFonts w:asciiTheme="majorBidi" w:eastAsia="Verdana" w:hAnsiTheme="majorBidi" w:cstheme="majorBidi"/>
+                <w:bCs/>
+                <w:sz w:val="24"/>
+              </w:rPr>
+              <w:t>SilentMode</w:t>
+            </w:r>
+            <w:proofErr w:type="spellEnd"/>
+            <w:r>
+              <w:rPr>
+                <w:rFonts w:asciiTheme="majorBidi" w:eastAsia="Verdana" w:hAnsiTheme="majorBidi" w:cstheme="majorBidi"/>
+                <w:bCs/>
+                <w:sz w:val="24"/>
+              </w:rPr>
+              <w:t>()</w:t>
+            </w:r>
+          </w:p>
+          <w:p>
+            <w:pPr>
+              <w:ind w:left="83"/>
+              <w:jc w:val="center"/>
+              <w:rPr>
+                <w:rFonts w:asciiTheme="majorBidi" w:eastAsia="Verdana" w:hAnsiTheme="majorBidi" w:cstheme="majorBidi"/>
+                <w:bCs/>
+                <w:sz w:val="24"/>
+              </w:rPr>
+            </w:pPr>
+          </w:p>
+          <w:p>
+            <w:pPr>
+              <w:ind w:left="83"/>
+              <w:rPr>
+                <w:rFonts w:asciiTheme="majorBidi" w:eastAsia="Verdana" w:hAnsiTheme="majorBidi" w:cstheme="majorBidi"/>
+                <w:bCs/>
+                <w:sz w:val="24"/>
+              </w:rPr>
+            </w:pPr>
+            <w:r>
+              <w:rPr>
+                <w:rFonts w:asciiTheme="majorBidi" w:eastAsia="Verdana" w:hAnsiTheme="majorBidi" w:cstheme="majorBidi"/>
+                <w:bCs/>
+                <w:sz w:val="24"/>
+              </w:rPr>
+              <w:t>UI.cpp:</w:t>
+            </w:r>
           </w:p>
           <w:p>
             <w:pPr>
@@ -1096,16 +1236,16 @@
                 <w:bCs/>
                 <w:sz w:val="24"/>
               </w:rPr>
-              <w:t>CalculateAvgWaiting</w:t>
-            </w:r>
-            <w:proofErr w:type="spellEnd"/>
-            <w:r>
-              <w:rPr>
-                <w:rFonts w:asciiTheme="majorBidi" w:eastAsia="Verdana" w:hAnsiTheme="majorBidi" w:cstheme="majorBidi"/>
-                <w:bCs/>
-                <w:sz w:val="24"/>
-              </w:rPr>
-              <w:t>();</w:t>
+              <w:t>SaveFile</w:t>
+            </w:r>
+            <w:proofErr w:type="spellEnd"/>
+            <w:r>
+              <w:rPr>
+                <w:rFonts w:asciiTheme="majorBidi" w:eastAsia="Verdana" w:hAnsiTheme="majorBidi" w:cstheme="majorBidi"/>
+                <w:bCs/>
+                <w:sz w:val="24"/>
+              </w:rPr>
+              <w:t>()</w:t>
             </w:r>
           </w:p>
           <w:p>
@@ -1120,165 +1260,40 @@
                 <w:sz w:val="24"/>
               </w:rPr>
             </w:pPr>
-            <w:proofErr w:type="spellStart"/>
-            <w:r>
-              <w:rPr>
-                <w:rFonts w:asciiTheme="majorBidi" w:eastAsia="Verdana" w:hAnsiTheme="majorBidi" w:cstheme="majorBidi"/>
-                <w:bCs/>
-                <w:sz w:val="24"/>
-              </w:rPr>
-              <w:t>calculateCD</w:t>
-            </w:r>
-            <w:proofErr w:type="spellEnd"/>
           </w:p>
           <w:p>
             <w:pPr>
               <w:ind w:left="83"/>
-              <w:jc w:val="center"/>
-              <w:rPr>
-                <w:rFonts w:asciiTheme="majorBidi" w:eastAsia="Verdana" w:hAnsiTheme="majorBidi" w:cstheme="majorBidi"/>
-                <w:bCs/>
-                <w:sz w:val="24"/>
-              </w:rPr>
-            </w:pPr>
-            <w:proofErr w:type="spellStart"/>
-            <w:r>
-              <w:rPr>
-                <w:rFonts w:asciiTheme="majorBidi" w:eastAsia="Verdana" w:hAnsiTheme="majorBidi" w:cstheme="majorBidi"/>
-                <w:bCs/>
-                <w:sz w:val="24"/>
-              </w:rPr>
-              <w:t>AvgExecTime</w:t>
-            </w:r>
-            <w:proofErr w:type="spellEnd"/>
-            <w:r>
-              <w:rPr>
-                <w:rFonts w:asciiTheme="majorBidi" w:eastAsia="Verdana" w:hAnsiTheme="majorBidi" w:cstheme="majorBidi"/>
-                <w:bCs/>
-                <w:sz w:val="24"/>
-              </w:rPr>
-              <w:t>();</w:t>
-            </w:r>
-          </w:p>
-          <w:p>
-            <w:pPr>
-              <w:ind w:left="83"/>
-              <w:jc w:val="center"/>
-              <w:rPr>
-                <w:rFonts w:asciiTheme="majorBidi" w:eastAsia="Verdana" w:hAnsiTheme="majorBidi" w:cstheme="majorBidi"/>
-                <w:bCs/>
-                <w:sz w:val="24"/>
-              </w:rPr>
-            </w:pPr>
-            <w:proofErr w:type="spellStart"/>
-            <w:r>
-              <w:rPr>
-                <w:rFonts w:asciiTheme="majorBidi" w:eastAsia="Verdana" w:hAnsiTheme="majorBidi" w:cstheme="majorBidi"/>
-                <w:bCs/>
-                <w:sz w:val="24"/>
-              </w:rPr>
-              <w:t>SilentMode</w:t>
-            </w:r>
-            <w:proofErr w:type="spellEnd"/>
-            <w:r>
-              <w:rPr>
-                <w:rFonts w:asciiTheme="majorBidi" w:eastAsia="Verdana" w:hAnsiTheme="majorBidi" w:cstheme="majorBidi"/>
-                <w:bCs/>
-                <w:sz w:val="24"/>
-              </w:rPr>
-              <w:t>()</w:t>
-            </w:r>
-          </w:p>
-          <w:p>
-            <w:pPr>
-              <w:ind w:left="83"/>
-              <w:jc w:val="center"/>
-              <w:rPr>
-                <w:rFonts w:asciiTheme="majorBidi" w:eastAsia="Verdana" w:hAnsiTheme="majorBidi" w:cstheme="majorBidi"/>
-                <w:bCs/>
-                <w:sz w:val="24"/>
-              </w:rPr>
-            </w:pPr>
-          </w:p>
-          <w:p>
-            <w:pPr>
-              <w:ind w:left="83"/>
-              <w:rPr>
-                <w:rFonts w:asciiTheme="majorBidi" w:eastAsia="Verdana" w:hAnsiTheme="majorBidi" w:cstheme="majorBidi"/>
-                <w:bCs/>
-                <w:sz w:val="24"/>
-              </w:rPr>
-            </w:pPr>
-            <w:r>
-              <w:rPr>
-                <w:rFonts w:asciiTheme="majorBidi" w:eastAsia="Verdana" w:hAnsiTheme="majorBidi" w:cstheme="majorBidi"/>
-                <w:bCs/>
-                <w:sz w:val="24"/>
-              </w:rPr>
-              <w:t>UI.cpp:</w:t>
-            </w:r>
-          </w:p>
-          <w:p>
-            <w:pPr>
-              <w:autoSpaceDE w:val="0"/>
-              <w:autoSpaceDN w:val="0"/>
-              <w:adjustRightInd w:val="0"/>
-              <w:jc w:val="center"/>
-              <w:rPr>
-                <w:rFonts w:asciiTheme="majorBidi" w:eastAsia="Verdana" w:hAnsiTheme="majorBidi" w:cstheme="majorBidi"/>
-                <w:bCs/>
-                <w:sz w:val="24"/>
-              </w:rPr>
-            </w:pPr>
-            <w:proofErr w:type="spellStart"/>
-            <w:r>
-              <w:rPr>
-                <w:rFonts w:asciiTheme="majorBidi" w:eastAsia="Verdana" w:hAnsiTheme="majorBidi" w:cstheme="majorBidi"/>
-                <w:bCs/>
-                <w:sz w:val="24"/>
-              </w:rPr>
-              <w:t>SaveFile</w:t>
-            </w:r>
-            <w:proofErr w:type="spellEnd"/>
-            <w:r>
-              <w:rPr>
-                <w:rFonts w:asciiTheme="majorBidi" w:eastAsia="Verdana" w:hAnsiTheme="majorBidi" w:cstheme="majorBidi"/>
-                <w:bCs/>
-                <w:sz w:val="24"/>
-              </w:rPr>
-              <w:t>()</w:t>
-            </w:r>
-          </w:p>
-          <w:p>
-            <w:pPr>
-              <w:autoSpaceDE w:val="0"/>
-              <w:autoSpaceDN w:val="0"/>
-              <w:adjustRightInd w:val="0"/>
-              <w:jc w:val="center"/>
-              <w:rPr>
-                <w:rFonts w:asciiTheme="majorBidi" w:eastAsia="Verdana" w:hAnsiTheme="majorBidi" w:cstheme="majorBidi"/>
-                <w:bCs/>
-                <w:sz w:val="24"/>
-              </w:rPr>
-            </w:pPr>
-          </w:p>
-          <w:p>
-            <w:pPr>
-              <w:ind w:left="83"/>
-              <w:rPr>
-                <w:rFonts w:asciiTheme="majorBidi" w:eastAsia="Verdana" w:hAnsiTheme="majorBidi" w:cstheme="majorBidi"/>
-                <w:bCs/>
-                <w:sz w:val="24"/>
-              </w:rPr>
-            </w:pPr>
-            <w:proofErr w:type="spellStart"/>
-            <w:r>
-              <w:rPr>
-                <w:rFonts w:asciiTheme="majorBidi" w:eastAsia="Verdana" w:hAnsiTheme="majorBidi" w:cstheme="majorBidi"/>
-                <w:bCs/>
-                <w:sz w:val="24"/>
-              </w:rPr>
-              <w:t>DataStrucutres</w:t>
+              <w:rPr>
+                <w:rFonts w:asciiTheme="majorBidi" w:eastAsia="Verdana" w:hAnsiTheme="majorBidi" w:cstheme="majorBidi"/>
+                <w:bCs/>
+                <w:sz w:val="24"/>
+              </w:rPr>
+            </w:pPr>
+            <w:r>
+              <w:rPr>
+                <w:rFonts w:asciiTheme="majorBidi" w:eastAsia="Verdana" w:hAnsiTheme="majorBidi" w:cstheme="majorBidi"/>
+                <w:bCs/>
+                <w:sz w:val="24"/>
+              </w:rPr>
+              <w:t>Data</w:t>
+            </w:r>
+            <w:r>
+              <w:rPr>
+                <w:rFonts w:asciiTheme="majorBidi" w:eastAsia="Verdana" w:hAnsiTheme="majorBidi" w:cstheme="majorBidi"/>
+                <w:bCs/>
+                <w:sz w:val="24"/>
+              </w:rPr>
+              <w:t xml:space="preserve"> </w:t>
+            </w:r>
+            <w:proofErr w:type="spellStart"/>
+            <w:r>
+              <w:rPr>
+                <w:rFonts w:asciiTheme="majorBidi" w:eastAsia="Verdana" w:hAnsiTheme="majorBidi" w:cstheme="majorBidi"/>
+                <w:bCs/>
+                <w:sz w:val="24"/>
+              </w:rPr>
+              <w:t>Strucutres</w:t>
             </w:r>
             <w:proofErr w:type="spellEnd"/>
             <w:r>
@@ -1658,8 +1673,6 @@
                 <w:sz w:val="24"/>
               </w:rPr>
             </w:pPr>
-            <w:bookmarkStart w:id="0" w:name="_GoBack"/>
-            <w:bookmarkEnd w:id="0"/>
           </w:p>
           <w:p>
             <w:pPr>
@@ -1932,6 +1945,8 @@
         </w:rPr>
         <w:t>Mission failure</w:t>
       </w:r>
+      <w:bookmarkStart w:id="0" w:name="_GoBack"/>
+      <w:bookmarkEnd w:id="0"/>
     </w:p>
     <w:sectPr>
       <w:pgSz w:w="11907" w:h="16839" w:code="9"/>
